--- a/SQL_50_Answers.docx
+++ b/SQL_50_Answers.docx
@@ -64,10 +64,10 @@
             <v:path o:extrusionok="f" gradientshapeok="t" o:connecttype="rect"/>
             <o:lock v:ext="edit" aspectratio="t"/>
           </v:shapetype>
-          <v:shape id="_x0000_i1032" type="#_x0000_t75" style="width:468pt;height:118.8pt" o:ole="">
+          <v:shape id="_x0000_i1025" type="#_x0000_t75" style="width:468pt;height:118.8pt" o:ole="">
             <v:imagedata r:id="rId4" o:title=""/>
           </v:shape>
-          <o:OLEObject Type="Embed" ProgID="Word.OpenDocumentText.12" ShapeID="_x0000_i1032" DrawAspect="Content" ObjectID="_1642338146" r:id="rId5"/>
+          <o:OLEObject Type="Embed" ProgID="Word.OpenDocumentText.12" ShapeID="_x0000_i1025" DrawAspect="Content" ObjectID="_1642340580" r:id="rId5"/>
         </w:object>
       </w:r>
     </w:p>
@@ -115,10 +115,10 @@
     <w:p>
       <w:r>
         <w:object w:dxaOrig="9360" w:dyaOrig="1905" w14:anchorId="0E5932A8">
-          <v:shape id="_x0000_i1036" type="#_x0000_t75" style="width:468pt;height:95.4pt" o:ole="">
+          <v:shape id="_x0000_i1026" type="#_x0000_t75" style="width:468pt;height:95.4pt" o:ole="">
             <v:imagedata r:id="rId6" o:title=""/>
           </v:shape>
-          <o:OLEObject Type="Embed" ProgID="Word.OpenDocumentText.12" ShapeID="_x0000_i1036" DrawAspect="Content" ObjectID="_1642338147" r:id="rId7"/>
+          <o:OLEObject Type="Embed" ProgID="Word.OpenDocumentText.12" ShapeID="_x0000_i1026" DrawAspect="Content" ObjectID="_1642340581" r:id="rId7"/>
         </w:object>
       </w:r>
     </w:p>
@@ -153,10 +153,10 @@
     <w:p>
       <w:r>
         <w:object w:dxaOrig="9360" w:dyaOrig="3333" w14:anchorId="05555404">
-          <v:shape id="_x0000_i1040" type="#_x0000_t75" style="width:468pt;height:166.8pt" o:ole="">
+          <v:shape id="_x0000_i1027" type="#_x0000_t75" style="width:468pt;height:166.8pt" o:ole="">
             <v:imagedata r:id="rId8" o:title=""/>
           </v:shape>
-          <o:OLEObject Type="Embed" ProgID="Word.OpenDocumentText.12" ShapeID="_x0000_i1040" DrawAspect="Content" ObjectID="_1642338148" r:id="rId9"/>
+          <o:OLEObject Type="Embed" ProgID="Word.OpenDocumentText.12" ShapeID="_x0000_i1027" DrawAspect="Content" ObjectID="_1642340582" r:id="rId9"/>
         </w:object>
       </w:r>
     </w:p>
@@ -196,10 +196,10 @@
       <w:bookmarkEnd w:id="3"/>
       <w:r>
         <w:object w:dxaOrig="9360" w:dyaOrig="2857" w14:anchorId="5FB586EF">
-          <v:shape id="_x0000_i1043" type="#_x0000_t75" style="width:468pt;height:142.8pt" o:ole="">
+          <v:shape id="_x0000_i1028" type="#_x0000_t75" style="width:468pt;height:142.8pt" o:ole="">
             <v:imagedata r:id="rId10" o:title=""/>
           </v:shape>
-          <o:OLEObject Type="Embed" ProgID="Word.OpenDocumentText.12" ShapeID="_x0000_i1043" DrawAspect="Content" ObjectID="_1642338149" r:id="rId11"/>
+          <o:OLEObject Type="Embed" ProgID="Word.OpenDocumentText.12" ShapeID="_x0000_i1028" DrawAspect="Content" ObjectID="_1642340583" r:id="rId11"/>
         </w:object>
       </w:r>
     </w:p>
@@ -222,10 +222,10 @@
     <w:p>
       <w:r>
         <w:object w:dxaOrig="9360" w:dyaOrig="2857" w14:anchorId="609C3DA2">
-          <v:shape id="_x0000_i1046" type="#_x0000_t75" style="width:468pt;height:142.8pt" o:ole="">
+          <v:shape id="_x0000_i1029" type="#_x0000_t75" style="width:468pt;height:142.8pt" o:ole="">
             <v:imagedata r:id="rId12" o:title=""/>
           </v:shape>
-          <o:OLEObject Type="Embed" ProgID="Word.OpenDocumentText.12" ShapeID="_x0000_i1046" DrawAspect="Content" ObjectID="_1642338150" r:id="rId13"/>
+          <o:OLEObject Type="Embed" ProgID="Word.OpenDocumentText.12" ShapeID="_x0000_i1029" DrawAspect="Content" ObjectID="_1642340584" r:id="rId13"/>
         </w:object>
       </w:r>
     </w:p>
@@ -248,10 +248,10 @@
     <w:p>
       <w:r>
         <w:object w:dxaOrig="9360" w:dyaOrig="1463" w14:anchorId="0AD6A435">
-          <v:shape id="_x0000_i1049" type="#_x0000_t75" style="width:468pt;height:73.2pt" o:ole="">
+          <v:shape id="_x0000_i1030" type="#_x0000_t75" style="width:468pt;height:73.2pt" o:ole="">
             <v:imagedata r:id="rId14" o:title=""/>
           </v:shape>
-          <o:OLEObject Type="Embed" ProgID="Word.OpenDocumentText.12" ShapeID="_x0000_i1049" DrawAspect="Content" ObjectID="_1642338151" r:id="rId15"/>
+          <o:OLEObject Type="Embed" ProgID="Word.OpenDocumentText.12" ShapeID="_x0000_i1030" DrawAspect="Content" ObjectID="_1642340585" r:id="rId15"/>
         </w:object>
       </w:r>
     </w:p>
@@ -274,10 +274,10 @@
     <w:p>
       <w:r>
         <w:object w:dxaOrig="9360" w:dyaOrig="1779" w14:anchorId="59ADD27B">
-          <v:shape id="_x0000_i1052" type="#_x0000_t75" style="width:468pt;height:88.8pt" o:ole="">
+          <v:shape id="_x0000_i1031" type="#_x0000_t75" style="width:468pt;height:88.8pt" o:ole="">
             <v:imagedata r:id="rId16" o:title=""/>
           </v:shape>
-          <o:OLEObject Type="Embed" ProgID="Word.OpenDocumentText.12" ShapeID="_x0000_i1052" DrawAspect="Content" ObjectID="_1642338152" r:id="rId17"/>
+          <o:OLEObject Type="Embed" ProgID="Word.OpenDocumentText.12" ShapeID="_x0000_i1031" DrawAspect="Content" ObjectID="_1642340586" r:id="rId17"/>
         </w:object>
       </w:r>
     </w:p>
@@ -300,21 +300,121 @@
     <w:p>
       <w:r>
         <w:object w:dxaOrig="9360" w:dyaOrig="2381" w14:anchorId="74A73586">
-          <v:shape id="_x0000_i1056" type="#_x0000_t75" style="width:468pt;height:118.8pt" o:ole="">
+          <v:shape id="_x0000_i1032" type="#_x0000_t75" style="width:468pt;height:118.8pt" o:ole="">
             <v:imagedata r:id="rId18" o:title=""/>
           </v:shape>
-          <o:OLEObject Type="Embed" ProgID="Word.OpenDocumentText.12" ShapeID="_x0000_i1056" DrawAspect="Content" ObjectID="_1642338153" r:id="rId19"/>
+          <o:OLEObject Type="Embed" ProgID="Word.OpenDocumentText.12" ShapeID="_x0000_i1032" DrawAspect="Content" ObjectID="_1642340587" r:id="rId19"/>
         </w:object>
       </w:r>
     </w:p>
     <w:p>
+      <w:r>
+        <w:rPr>
+          <w:rFonts w:hint="eastAsia"/>
+        </w:rPr>
+        <w:t xml:space="preserve">--8. </w:t>
+      </w:r>
+      <w:r>
+        <w:rPr>
+          <w:rFonts w:hint="eastAsia"/>
+        </w:rPr>
+        <w:t>查询至少有一门课与学号为</w:t>
+      </w:r>
+      <w:r>
+        <w:rPr>
+          <w:rFonts w:hint="eastAsia"/>
+        </w:rPr>
+        <w:t>" 01 "</w:t>
+      </w:r>
+      <w:r>
+        <w:rPr>
+          <w:rFonts w:hint="eastAsia"/>
+        </w:rPr>
+        <w:t>的同学所学相同的同学的信息</w:t>
+      </w:r>
+    </w:p>
+    <w:bookmarkStart w:id="8" w:name="_MON_1642339476"/>
+    <w:bookmarkEnd w:id="8"/>
+    <w:p>
+      <w:r>
+        <w:object w:dxaOrig="9360" w:dyaOrig="1429" w14:anchorId="0B2EEAF1">
+          <v:shape id="_x0000_i1035" type="#_x0000_t75" style="width:468pt;height:71.4pt" o:ole="">
+            <v:imagedata r:id="rId20" o:title=""/>
+          </v:shape>
+          <o:OLEObject Type="Embed" ProgID="Word.OpenDocumentText.12" ShapeID="_x0000_i1035" DrawAspect="Content" ObjectID="_1642340588" r:id="rId21"/>
+        </w:object>
+      </w:r>
+    </w:p>
+    <w:p>
+      <w:r>
+        <w:rPr>
+          <w:rFonts w:hint="eastAsia"/>
+        </w:rPr>
+        <w:t xml:space="preserve">--9. </w:t>
+      </w:r>
+      <w:r>
+        <w:rPr>
+          <w:rFonts w:hint="eastAsia"/>
+        </w:rPr>
+        <w:t>查询和</w:t>
+      </w:r>
+      <w:r>
+        <w:rPr>
+          <w:rFonts w:hint="eastAsia"/>
+        </w:rPr>
+        <w:t>" 01 "</w:t>
+      </w:r>
+      <w:r>
+        <w:rPr>
+          <w:rFonts w:hint="eastAsia"/>
+        </w:rPr>
+        <w:t>号的同学学习的课程完全相同的其他同学的信息</w:t>
+      </w:r>
+    </w:p>
+    <w:bookmarkStart w:id="9" w:name="_MON_1642340075"/>
+    <w:bookmarkEnd w:id="9"/>
+    <w:p>
+      <w:r>
+        <w:object w:dxaOrig="9360" w:dyaOrig="2362" w14:anchorId="22555209">
+          <v:shape id="_x0000_i1040" type="#_x0000_t75" style="width:468pt;height:118.2pt" o:ole="">
+            <v:imagedata r:id="rId22" o:title=""/>
+          </v:shape>
+          <o:OLEObject Type="Embed" ProgID="Word.OpenDocumentText.12" ShapeID="_x0000_i1040" DrawAspect="Content" ObjectID="_1642340589" r:id="rId23"/>
+        </w:object>
+      </w:r>
+    </w:p>
+    <w:p>
+      <w:bookmarkStart w:id="10" w:name="_GoBack"/>
+      <w:bookmarkEnd w:id="10"/>
+      <w:r>
+        <w:rPr>
+          <w:rFonts w:hint="eastAsia"/>
+        </w:rPr>
+        <w:t xml:space="preserve">--10. </w:t>
+      </w:r>
+      <w:r>
+        <w:rPr>
+          <w:rFonts w:hint="eastAsia"/>
+        </w:rPr>
+        <w:t>查询没学过「张三」老师讲授的任一门课程的学生姓名</w:t>
+      </w:r>
+    </w:p>
+    <w:bookmarkStart w:id="11" w:name="_MON_1642340352"/>
+    <w:bookmarkEnd w:id="11"/>
+    <w:p>
       <w:pPr>
         <w:rPr>
           <w:rFonts w:hint="eastAsia"/>
         </w:rPr>
       </w:pPr>
-      <w:bookmarkStart w:id="8" w:name="_GoBack"/>
-      <w:bookmarkEnd w:id="8"/>
+      <w:r>
+        <w:object w:dxaOrig="9360" w:dyaOrig="1779" w14:anchorId="502BEC8D">
+          <v:shape id="_x0000_i1043" type="#_x0000_t75" style="width:468pt;height:88.8pt" o:ole="">
+            <v:imagedata r:id="rId24" o:title=""/>
+          </v:shape>
+          <o:OLEObject Type="Embed" ProgID="Word.OpenDocumentText.12" ShapeID="_x0000_i1043" DrawAspect="Content" ObjectID="_1642340590" r:id="rId25"/>
+        </w:object>
+      </w:r>
     </w:p>
     <w:sectPr>
       <w:pgSz w:w="12240" w:h="15840"/>
@@ -449,6 +549,7 @@
     <w:lsdException w:name="HTML Sample" w:semiHidden="1" w:unhideWhenUsed="1"/>
     <w:lsdException w:name="HTML Typewriter" w:semiHidden="1" w:unhideWhenUsed="1"/>
     <w:lsdException w:name="HTML Variable" w:semiHidden="1" w:unhideWhenUsed="1"/>
+    <w:lsdException w:name="Normal Table" w:semiHidden="1" w:unhideWhenUsed="1"/>
     <w:lsdException w:name="annotation subject" w:semiHidden="1" w:unhideWhenUsed="1"/>
     <w:lsdException w:name="No List" w:semiHidden="1" w:unhideWhenUsed="1"/>
     <w:lsdException w:name="Outline List 1" w:semiHidden="1" w:unhideWhenUsed="1"/>
@@ -494,9 +595,11 @@
     <w:lsdException w:name="Table Subtle 1" w:semiHidden="1" w:unhideWhenUsed="1"/>
     <w:lsdException w:name="Table Subtle 2" w:semiHidden="1" w:unhideWhenUsed="1"/>
     <w:lsdException w:name="Table Web 1" w:semiHidden="1" w:unhideWhenUsed="1"/>
+    <w:lsdException w:name="Table Web 2" w:semiHidden="1" w:unhideWhenUsed="1"/>
     <w:lsdException w:name="Table Web 3" w:semiHidden="1" w:unhideWhenUsed="1"/>
     <w:lsdException w:name="Balloon Text" w:semiHidden="1" w:unhideWhenUsed="1"/>
     <w:lsdException w:name="Table Grid" w:uiPriority="39"/>
+    <w:lsdException w:name="Table Theme" w:semiHidden="1" w:unhideWhenUsed="1"/>
     <w:lsdException w:name="Placeholder Text" w:semiHidden="1"/>
     <w:lsdException w:name="No Spacing" w:uiPriority="1" w:qFormat="1"/>
     <w:lsdException w:name="Light Shading" w:uiPriority="60"/>
